--- a/dataguard PSU patching.docx
+++ b/dataguard PSU patching.docx
@@ -454,78 +454,75 @@
         </w:rPr>
         <w:t> </w:t>
       </w:r>
-      <w:hyperlink r:id="rId5" w:tgtFrame="_blank" w:history="1">
+      <w:r>
+        <w:rPr>
+          <w:sz w:val="24"/>
+          <w:szCs w:val="24"/>
+        </w:rPr>
+        <w:t>https://www.br8dba.com/tag/how-to-apply-database-psu-patch-where-standby-in-place/</w:t>
+      </w:r>
+    </w:p>
+    <w:p>
+      <w:pPr>
+        <w:rPr>
+          <w:sz w:val="24"/>
+          <w:szCs w:val="24"/>
+        </w:rPr>
+      </w:pPr>
+      <w:r>
+        <w:rPr>
+          <w:sz w:val="24"/>
+          <w:szCs w:val="24"/>
+        </w:rPr>
+        <w:t xml:space="preserve">&gt;&gt; For </w:t>
+      </w:r>
+      <w:r>
+        <w:rPr>
+          <w:sz w:val="24"/>
+          <w:szCs w:val="24"/>
+        </w:rPr>
+        <w:t xml:space="preserve">Apply database proactive bundle patch in RAC using manual </w:t>
+      </w:r>
+      <w:proofErr w:type="gramStart"/>
+      <w:r>
+        <w:rPr>
+          <w:sz w:val="24"/>
+          <w:szCs w:val="24"/>
+        </w:rPr>
+        <w:t>process</w:t>
+      </w:r>
+      <w:r>
+        <w:rPr>
+          <w:sz w:val="24"/>
+          <w:szCs w:val="24"/>
+        </w:rPr>
+        <w:t xml:space="preserve"> :</w:t>
+      </w:r>
+      <w:proofErr w:type="gramEnd"/>
+    </w:p>
+    <w:p>
+      <w:pPr>
+        <w:rPr>
+          <w:sz w:val="24"/>
+          <w:szCs w:val="24"/>
+        </w:rPr>
+      </w:pPr>
+      <w:hyperlink r:id="rId5" w:history="1">
         <w:r>
           <w:rPr>
             <w:rStyle w:val="Hyperlink"/>
             <w:sz w:val="24"/>
             <w:szCs w:val="24"/>
           </w:rPr>
-          <w:t>How to apply patch in standby database</w:t>
+          <w:t>https://dbaclass.com/article/ap</w:t>
         </w:r>
-      </w:hyperlink>
-      <w:r>
-        <w:rPr>
-          <w:rStyle w:val="Hyperlink"/>
-          <w:sz w:val="24"/>
-          <w:szCs w:val="24"/>
-        </w:rPr>
-        <w:t xml:space="preserve"> </w:t>
-      </w:r>
-    </w:p>
-    <w:p>
-      <w:pPr>
-        <w:rPr>
-          <w:sz w:val="24"/>
-          <w:szCs w:val="24"/>
-        </w:rPr>
-      </w:pPr>
-      <w:r>
-        <w:rPr>
-          <w:sz w:val="24"/>
-          <w:szCs w:val="24"/>
-        </w:rPr>
-        <w:t xml:space="preserve">&gt;&gt; For </w:t>
-      </w:r>
-      <w:r>
-        <w:rPr>
-          <w:sz w:val="24"/>
-          <w:szCs w:val="24"/>
-        </w:rPr>
-        <w:t xml:space="preserve">Apply database proactive bundle patch in RAC using manual </w:t>
-      </w:r>
-      <w:proofErr w:type="gramStart"/>
-      <w:r>
-        <w:rPr>
-          <w:sz w:val="24"/>
-          <w:szCs w:val="24"/>
-        </w:rPr>
-        <w:t>process</w:t>
-      </w:r>
-      <w:r>
-        <w:rPr>
-          <w:sz w:val="24"/>
-          <w:szCs w:val="24"/>
-        </w:rPr>
-        <w:t xml:space="preserve"> :</w:t>
-      </w:r>
-      <w:proofErr w:type="gramEnd"/>
-    </w:p>
-    <w:p>
-      <w:pPr>
-        <w:rPr>
-          <w:sz w:val="24"/>
-          <w:szCs w:val="24"/>
-        </w:rPr>
-      </w:pPr>
-      <w:hyperlink r:id="rId6" w:history="1">
         <w:r>
           <w:rPr>
             <w:rStyle w:val="Hyperlink"/>
             <w:sz w:val="24"/>
             <w:szCs w:val="24"/>
           </w:rPr>
-          <w:t>https://dbaclass.com/article/apply-database-proactive-bundle-patch-in-rac-using-manual-process/</w:t>
+          <w:t>ply-database-proactive-bundle-patch-in-rac-using-manual-process/</w:t>
         </w:r>
       </w:hyperlink>
     </w:p>
@@ -558,7 +555,7 @@
           <w:szCs w:val="24"/>
         </w:rPr>
       </w:pPr>
-      <w:hyperlink r:id="rId7" w:history="1">
+      <w:hyperlink r:id="rId6" w:history="1">
         <w:r>
           <w:rPr>
             <w:rStyle w:val="Hyperlink"/>
@@ -1184,6 +1181,18 @@
       <w:u w:val="single"/>
     </w:rPr>
   </w:style>
+  <w:style w:type="character" w:styleId="FollowedHyperlink">
+    <w:name w:val="FollowedHyperlink"/>
+    <w:basedOn w:val="DefaultParagraphFont"/>
+    <w:uiPriority w:val="99"/>
+    <w:semiHidden/>
+    <w:unhideWhenUsed/>
+    <w:rsid w:val="00BF0BAE"/>
+    <w:rPr>
+      <w:color w:val="954F72" w:themeColor="followedHyperlink"/>
+      <w:u w:val="single"/>
+    </w:rPr>
+  </w:style>
 </w:styles>
 </file>
 
